--- a/AKMS/Отчёты/АКМС7_ТрофимовАндрей_ИКБО-41-23.docx
+++ b/AKMS/Отчёты/АКМС7_ТрофимовАндрей_ИКБО-41-23.docx
@@ -241,9 +241,9 @@
                     </wp:inline>
                   </w:drawing>
                 </mc:Choice>
-                <mc:Fallback xmlns:w16sdtfl="http://schemas.microsoft.com/office/word/2024/wordml/sdtformatlock" xmlns:w16du="http://schemas.microsoft.com/office/word/2023/wordml/word16du" xmlns:oel="http://schemas.microsoft.com/office/2019/extlst">
+                <mc:Fallback>
                   <w:pict>
-                    <v:line w14:anchorId="00FBA5DF" id="Прямая соединительная линия 2" o:spid="_x0000_s1026" style="flip:y;visibility:visible;mso-wrap-style:square;mso-left-percent:-10001;mso-top-percent:-10001;mso-position-horizontal:absolute;mso-position-horizontal-relative:char;mso-position-vertical:absolute;mso-position-vertical-relative:line;mso-left-percent:-10001;mso-top-percent:-10001" from="0,0" to="441pt,.1pt" o:gfxdata="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" strokeweight="3pt">
+                    <v:line w14:anchorId="52257F08" id="Прямая соединительная линия 2" o:spid="_x0000_s1026" style="flip:y;visibility:visible;mso-wrap-style:square;mso-left-percent:-10001;mso-top-percent:-10001;mso-position-horizontal:absolute;mso-position-horizontal-relative:char;mso-position-vertical:absolute;mso-position-vertical-relative:line;mso-left-percent:-10001;mso-top-percent:-10001" from="0,0" to="441pt,.1pt" o:gfxdata="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" strokeweight="3pt">
                       <v:stroke linestyle="thinThin"/>
                       <w10:anchorlock/>
                     </v:line>
@@ -1156,20 +1156,16 @@
                 <w:noProof/>
                 <w:webHidden/>
               </w:rPr>
-            </w:r>
-            <w:r>
-              <w:rPr>
-                <w:noProof/>
-                <w:webHidden/>
-              </w:rPr>
               <w:fldChar w:fldCharType="separate"/>
             </w:r>
             <w:r>
               <w:rPr>
+                <w:b/>
+                <w:bCs/>
                 <w:noProof/>
                 <w:webHidden/>
               </w:rPr>
-              <w:t>4</w:t>
+              <w:t>Ошибка! Закладка не определена.</w:t>
             </w:r>
             <w:r>
               <w:rPr>
@@ -1715,7 +1711,6 @@
         <w:docPartUnique/>
       </w:docPartObj>
     </w:sdtPr>
-    <w:sdtEndPr/>
     <w:sdtContent>
       <w:p>
         <w:pPr>
